--- a/Aula12/Relatorio IW.docx
+++ b/Aula12/Relatorio IW.docx
@@ -1318,54 +1318,25 @@
     </w:p>
     <w:p>
       <w:r>
-        <w:t xml:space="preserve">Aqui você colocar o texto da sua pesquisa. Evitar usar o COLAR direto (CTRL+V) utilizar a opção do Menu Area de Transferência </w:t>
-      </w:r>
-      <w:r>
-        <w:t> Colar  Somente Texto.</w:t>
-      </w:r>
-    </w:p>
-    <w:p>
-      <w:r>
-        <w:t>Pellentesque vel justo semper, imperdiet est nec, dignissim metus. Curabitur ultricies risus ac est commodo malesuada. Nulla id felis dui. Morbi consequat lorem sit amet sodales commodo. Phasellus sagittis, est id imperdiet hendrerit, sapien ligula lacinia felis, at rhoncus sem risus iaculis tortor. Quisque eros magna, tristique eu nunc eget, condimentum dignissim nisi. Nam et maximus sem, vel scelerisque leo. Proin mattis dui justo, at fermentum dolor viverra at. Class aptent taciti sociosqu ad litora torquent per conubia nostra, per inceptos himenaeos. Praesent in enim eu erat vehicula vehicula. Nunc eget ultricies nisi, vel blandit mi. Fusce tempus feugiat neque at auctor. Sed ligula leo, tempus sit amet blandit et, eleifend tristique nunc. Phasellus euismod nisi metus, at vulputate mauris tristique id. Nam placerat vitae quam nec euismod.</w:t>
-      </w:r>
-    </w:p>
-    <w:p>
-      <w:pPr>
-        <w:pStyle w:val="Ttulo2"/>
-      </w:pPr>
-      <w:bookmarkStart w:id="2" w:name="_Toc199336476"/>
-      <w:r>
-        <w:t>Qualquer coisa nova</w:t>
-      </w:r>
+        <w:t>var: Variável com escopo de função ou global, permite redeclaração e reatribuição, sofre hoisting (a declaração é movida para o topo do escopo). Pode causar problemas por</w:t>
+      </w:r>
+      <w:r>
+        <w:t xml:space="preserve"> não respeitar escopo de bloco.</w:t>
+      </w:r>
+      <w:bookmarkStart w:id="2" w:name="_GoBack"/>
       <w:bookmarkEnd w:id="2"/>
     </w:p>
     <w:p>
-      <w:pPr>
-        <w:rPr>
-          <w:u w:val="single"/>
-        </w:rPr>
-      </w:pPr>
-      <w:r>
-        <w:t>jhdfjhasjdfhjashdjfhjadshfjhadsjhfdsajkfhjhsdajfhsakdf</w:t>
-      </w:r>
-    </w:p>
-    <w:p>
-      <w:r>
-        <w:t>Cras rhoncus placerat elit quis maximus. Integer ac metus sapien. In molestie non turpis a scelerisque. Duis sit amet molestie ex. Interdum et malesuada fames ac ante ipsum primis in faucibus. Etiam et nisi pretium, rhoncus metus ac, fringilla justo. In pulvinar leo vel velit laoreet rhoncus. Ut tincidunt erat at felis rhoncus mollis.</w:t>
-      </w:r>
-    </w:p>
-    <w:p>
-      <w:r>
-        <w:t xml:space="preserve">Pellentesque vel justo semper, imperdiet est nec, dignissim metus. Curabitur ultricies risus ac est commodo malesuada. Nulla id felis dui. Morbi consequat lorem sit amet sodales commodo. Phasellus sagittis, est id imperdiet hendrerit, sapien ligula lacinia felis, at rhoncus sem risus iaculis tortor. Quisque eros magna, tristique eu nunc eget, condimentum dignissim nisi. Nam et maximus sem, vel scelerisque leo. Proin mattis dui justo, at fermentum dolor viverra at. Class aptent taciti sociosqu ad litora torquent per conubia nostra, per inceptos himenaeos. Praesent in enim eu erat vehicula vehicula. Nunc eget ultricies nisi, vel blandit mi. Fusce tempus feugiat neque at auctor. Sed ligula leo, </w:t>
-      </w:r>
-      <w:r>
-        <w:lastRenderedPageBreak/>
-        <w:t>tempus sit amet blandit et, eleifend tristique nunc. Phasellus euismod nisi metus, at vulputate mauris tristique id. Nam placerat vitae quam nec euismod.</w:t>
-      </w:r>
-    </w:p>
-    <w:p>
-      <w:r>
-        <w:t>Cras rhoncus placerat elit quis maximus. Integer ac metus sapien. In molestie non turpis a scelerisque. Duis sit amet molestie ex. Interdum et malesuada fames ac ante ipsum primis in faucibus. Etiam et nisi pretium, rhoncus metus ac, fringilla justo. In pulvinar leo vel velit laoreet rhoncus. Ut tincidunt erat at felis rhoncus mollis.</w:t>
+      <w:r>
+        <w:t>let: Variável com escopo de bloco, permite reatribuição mas não permite redeclaração no mesmo escopo. Também sofre hoisting, porém não pode ser usada antes da declara</w:t>
+      </w:r>
+      <w:r>
+        <w:t>ção (zona temporalmente morta).</w:t>
+      </w:r>
+    </w:p>
+    <w:p>
+      <w:r>
+        <w:t>const: Variável com escopo de bloco, não permite redeclaração nem reatribuição. Deve ser inicializada no momento da declaração. Para objetos e arrays, o conteúdo interno pode ser alterado, mas o identificador permanece constante.</w:t>
       </w:r>
     </w:p>
     <w:p>
@@ -1386,10 +1357,7 @@
     </w:p>
     <w:p>
       <w:r>
-        <w:t>O DOM, sigla para Document Object Model, é uma interface de programação que os navegadores utilizam para representar documentos HTML e XML em forma de uma estrutura hierárquica de objetos, semelhante a uma árvore. Cada elemento, atributo ou conteúdo do HTML torna-se um nó dentro dessa árvore, que pode ser acessado, manipulado ou modificado po</w:t>
-      </w:r>
-      <w:r>
-        <w:t>r linguagens como o JavaScript.</w:t>
+        <w:t>O DOM, sigla para Document Object Model, é uma interface de programação que os navegadores utilizam para representar documentos HTML e XML em forma de uma estrutura hierárquica de objetos, semelhante a uma árvore. Cada elemento, atributo ou conteúdo do HTML torna-se um nó dentro dessa árvore, que pode ser acessado, manipulado ou modificado por linguagens como o JavaScript.</w:t>
       </w:r>
     </w:p>
     <w:p>
@@ -1399,10 +1367,7 @@
     </w:p>
     <w:p>
       <w:r>
-        <w:t>A manipulação do DOM é uma das bases da programação front-end moderna. Ela permite o desenvolvimento de interfaces dinâmicas e ricas, possibilitando a construção de aplicações web completas (como redes sociais, e-commerces e sistemas interativos) d</w:t>
-      </w:r>
-      <w:r>
-        <w:t>iretamente no navegador.</w:t>
+        <w:t>A manipulação do DOM é uma das bases da programação front-end moderna. Ela permite o desenvolvimento de interfaces dinâmicas e ricas, possibilitando a construção de aplicações web completas (como redes sociais, e-commerces e sistemas interativos) diretamente no navegador.</w:t>
       </w:r>
     </w:p>
     <w:p>
@@ -1415,10 +1380,7 @@
         <w:ind w:firstLine="0"/>
       </w:pPr>
       <w:r>
-        <w:t xml:space="preserve">           </w:t>
-      </w:r>
-      <w:r>
-        <w:t>O DOM é uma ferramenta essencial na construção de páginas web interativas, e seu uso por meio do JavaScript transformou a maneira como os sites funcionam. A partir do entendimento e domínio do DOM, desenvolvedores podem criar experiências mais ricas, responsivas e personalizadas para os usuários, tornando a web mais dinâmica e funcional.</w:t>
+        <w:t xml:space="preserve">           O DOM é uma ferramenta essencial na construção de páginas web interativas, e seu uso por meio do JavaScript transformou a maneira como os sites funcionam. A partir do entendimento e domínio do DOM, desenvolvedores podem criar experiências mais ricas, responsivas e personalizadas para os usuários, tornando a web mais dinâmica e funcional.</w:t>
       </w:r>
     </w:p>
     <w:p>
@@ -1434,18 +1396,12 @@
     </w:p>
     <w:p>
       <w:r>
-        <w:t>getElementById() é um método nativo do objeto document em JavaScript, responsável por retornar um único elemento HTML que possua um atributo id específico. O atributo id é único em um documento HTML, o que garante que o método sempre retorne no máximo um elemento correspondente. Caso o identificador n</w:t>
-      </w:r>
-      <w:r>
-        <w:t>ão exista, o retorno será null.</w:t>
-      </w:r>
-    </w:p>
-    <w:p>
-      <w:r>
-        <w:t xml:space="preserve">Esse método permite que o JavaScript localize rapidamente elementos específicos dentro da árvore do DOM, facilitando a execução de tarefas como alterações de conteúdo, estilos e atributos, além da interação </w:t>
-      </w:r>
-      <w:r>
-        <w:t>com eventos e ações do usuário.</w:t>
+        <w:t>getElementById() é um método nativo do objeto document em JavaScript, responsável por retornar um único elemento HTML que possua um atributo id específico. O atributo id é único em um documento HTML, o que garante que o método sempre retorne no máximo um elemento correspondente. Caso o identificador não exista, o retorno será null.</w:t>
+      </w:r>
+    </w:p>
+    <w:p>
+      <w:r>
+        <w:t>Esse método permite que o JavaScript localize rapidamente elementos específicos dentro da árvore do DOM, facilitando a execução de tarefas como alterações de conteúdo, estilos e atributos, além da interação com eventos e ações do usuário.</w:t>
       </w:r>
     </w:p>
     <w:p>
@@ -1460,10 +1416,7 @@
     </w:p>
     <w:p>
       <w:r>
-        <w:t>Permite ao desenvolvedor identificar e manipular rapidamente qualquer elemento da interface que possua um id, sem a necessidad</w:t>
-      </w:r>
-      <w:r>
-        <w:t>e de realizar buscas complexas.</w:t>
+        <w:t>Permite ao desenvolvedor identificar e manipular rapidamente qualquer elemento da interface que possua um id, sem a necessidade de realizar buscas complexas.</w:t>
       </w:r>
     </w:p>
     <w:p>
@@ -1473,10 +1426,7 @@
     </w:p>
     <w:p>
       <w:r>
-        <w:t>Com o uso de getElementById(), é possível modificar dinamicamente o texto exibido, substituindo informações de maneira imediata com base em ações do u</w:t>
-      </w:r>
-      <w:r>
-        <w:t>suário ou condições do sistema.</w:t>
+        <w:t>Com o uso de getElementById(), é possível modificar dinamicamente o texto exibido, substituindo informações de maneira imediata com base em ações do usuário ou condições do sistema.</w:t>
       </w:r>
     </w:p>
     <w:p>
@@ -1507,10 +1457,7 @@
     </w:p>
     <w:p>
       <w:r>
-        <w:t>A função também é amplamente utilizada para acessar campos de formulários, coletar valores inseridos pelos usuários e realizar validações</w:t>
-      </w:r>
-      <w:r>
-        <w:t xml:space="preserve"> antes do envio de informações.</w:t>
+        <w:t>A função também é amplamente utilizada para acessar campos de formulários, coletar valores inseridos pelos usuários e realizar validações antes do envio de informações.</w:t>
       </w:r>
     </w:p>
     <w:p>
@@ -1520,18 +1467,12 @@
     </w:p>
     <w:p>
       <w:r>
-        <w:t>Por ser um método direto e sem necessidade de seletores complexos, getElementById() é altamente eficiente e possui ótimo desempenho, sendo indicado especialmente para elemen</w:t>
-      </w:r>
-      <w:r>
-        <w:t>tos únicos e bem identificados.</w:t>
-      </w:r>
-    </w:p>
-    <w:p>
-      <w:r>
-        <w:t>A função getElementById() representa uma das formas mais simples, porém poderosas, de interação entre o JavaScript e a estrutura HTML de uma página. Por meio dela, é possível acessar, modificar e controlar praticamente qualquer elemento da interface, o que a torna uma ferramenta indisp</w:t>
-      </w:r>
-      <w:r>
-        <w:t>ensável no desenvolvimento web.</w:t>
+        <w:t>Por ser um método direto e sem necessidade de seletores complexos, getElementById() é altamente eficiente e possui ótimo desempenho, sendo indicado especialmente para elementos únicos e bem identificados.</w:t>
+      </w:r>
+    </w:p>
+    <w:p>
+      <w:r>
+        <w:t>A função getElementById() representa uma das formas mais simples, porém poderosas, de interação entre o JavaScript e a estrutura HTML de uma página. Por meio dela, é possível acessar, modificar e controlar praticamente qualquer elemento da interface, o que a torna uma ferramenta indispensável no desenvolvimento web.</w:t>
       </w:r>
     </w:p>
     <w:p>
@@ -1565,10 +1506,7 @@
     </w:p>
     <w:p>
       <w:r>
-        <w:t>O evento onclick é acionado sempre que o usuário clica com o botão esquerdo do mouse sobre um elemento HTML. É um dos eventos mais comuns e versáteis da linguagem JavaScript, pois permite a execução imediata de funções com base na interação dir</w:t>
-      </w:r>
-      <w:r>
-        <w:t>eta do usuário com a interface.</w:t>
+        <w:t>O evento onclick é acionado sempre que o usuário clica com o botão esquerdo do mouse sobre um elemento HTML. É um dos eventos mais comuns e versáteis da linguagem JavaScript, pois permite a execução imediata de funções com base na interação direta do usuário com a interface.</w:t>
       </w:r>
     </w:p>
     <w:p>
@@ -1578,24 +1516,12 @@
     </w:p>
     <w:p>
       <w:r>
-        <w:t>Execuçã</w:t>
-      </w:r>
-      <w:r>
-        <w:t>o de ações ao clicar em botões</w:t>
-      </w:r>
-      <w:r>
-        <w:t xml:space="preserve">(ex: </w:t>
-      </w:r>
-      <w:r>
-        <w:t>enviar formulário, abrir menu);</w:t>
-      </w:r>
-    </w:p>
-    <w:p>
-      <w:r>
-        <w:t>Interação com imagens, links o</w:t>
-      </w:r>
-      <w:r>
-        <w:t>u outros elementos interativos;</w:t>
+        <w:t>Execução de ações ao clicar em botões(ex: enviar formulário, abrir menu);</w:t>
+      </w:r>
+    </w:p>
+    <w:p>
+      <w:r>
+        <w:t>Interação com imagens, links ou outros elementos interativos;</w:t>
       </w:r>
     </w:p>
     <w:p>
@@ -1618,10 +1544,7 @@
     </w:p>
     <w:p>
       <w:r>
-        <w:t>O evento onblur é acionado quando um elemento perde o foco, ou seja, quando o usuário interage com um campo (como uma caixa de texto) e em seguida clica fora dele ou navega para outro campo da página. Trata-se de um evento comumente utilizado para validação de dados em formulários, visto que permite verificar o conteúdo inserido logo após o preenchimento, sem a necess</w:t>
-      </w:r>
-      <w:r>
-        <w:t>idade de submeter o formulário.</w:t>
+        <w:t>O evento onblur é acionado quando um elemento perde o foco, ou seja, quando o usuário interage com um campo (como uma caixa de texto) e em seguida clica fora dele ou navega para outro campo da página. Trata-se de um evento comumente utilizado para validação de dados em formulários, visto que permite verificar o conteúdo inserido logo após o preenchimento, sem a necessidade de submeter o formulário.</w:t>
       </w:r>
     </w:p>
     <w:p>
@@ -1631,18 +1554,12 @@
     </w:p>
     <w:p>
       <w:r>
-        <w:t>Validação de campos de formulár</w:t>
-      </w:r>
-      <w:r>
-        <w:t>io (ex: e-mail, telefone, CPF);</w:t>
-      </w:r>
-    </w:p>
-    <w:p>
-      <w:r>
-        <w:t>Exibição de me</w:t>
-      </w:r>
-      <w:r>
-        <w:t>nsagens de erro ou confirmação;</w:t>
+        <w:t>Validação de campos de formulário (ex: e-mail, telefone, CPF);</w:t>
+      </w:r>
+    </w:p>
+    <w:p>
+      <w:r>
+        <w:t>Exibição de mensagens de erro ou confirmação;</w:t>
       </w:r>
     </w:p>
     <w:p>
@@ -1677,18 +1594,12 @@
     </w:p>
     <w:p>
       <w:r>
-        <w:t>Exibição de sugestões ou auto</w:t>
-      </w:r>
-      <w:r>
-        <w:t>-completar durante a digitação;</w:t>
-      </w:r>
-    </w:p>
-    <w:p>
-      <w:r>
-        <w:t>Verificação da</w:t>
-      </w:r>
-      <w:r>
-        <w:t xml:space="preserve"> força de senhas em tempo real;</w:t>
+        <w:t>Exibição de sugestões ou auto-completar durante a digitação;</w:t>
+      </w:r>
+    </w:p>
+    <w:p>
+      <w:r>
+        <w:t>Verificação da força de senhas em tempo real;</w:t>
       </w:r>
     </w:p>
     <w:p>
@@ -1745,18 +1656,7 @@
     </w:p>
     <w:p>
       <w:r>
-        <w:t xml:space="preserve">  &lt;title&gt;</w:t>
-      </w:r>
-      <w:r>
-        <w:t>formulario</w:t>
-      </w:r>
-      <w:bookmarkStart w:id="10" w:name="_GoBack"/>
-      <w:bookmarkEnd w:id="10"/>
-      <w:r>
-        <w:t xml:space="preserve"> </w:t>
-      </w:r>
-      <w:r>
-        <w:t>&lt;/title&gt;</w:t>
+        <w:t xml:space="preserve">  &lt;title&gt;formulario &lt;/title&gt;</w:t>
       </w:r>
     </w:p>
     <w:p>
@@ -1772,10 +1672,7 @@
     <w:p/>
     <w:p>
       <w:r>
-        <w:t xml:space="preserve">  &lt;form id="Form</w:t>
-      </w:r>
-      <w:r>
-        <w:t>"&gt;</w:t>
+        <w:t xml:space="preserve">  &lt;form id="Form"&gt;</w:t>
       </w:r>
     </w:p>
     <w:p>
@@ -1806,13 +1703,7 @@
     </w:p>
     <w:p>
       <w:r>
-        <w:t xml:space="preserve">    const form = docume</w:t>
-      </w:r>
-      <w:r>
-        <w:t>nt.getElementById('Form</w:t>
-      </w:r>
-      <w:r>
-        <w:t>');</w:t>
+        <w:t xml:space="preserve">    const form = document.getElementById('Form');</w:t>
       </w:r>
     </w:p>
     <w:p>
@@ -1827,10 +1718,7 @@
     </w:p>
     <w:p>
       <w:r>
-        <w:t xml:space="preserve">      alert('Formulario recebido</w:t>
-      </w:r>
-      <w:r>
-        <w:t>!');</w:t>
+        <w:t xml:space="preserve">      alert('Formulario recebido!');</w:t>
       </w:r>
     </w:p>
     <w:p>
@@ -1931,7 +1819,7 @@
           <w:rPr>
             <w:noProof/>
           </w:rPr>
-          <w:t>12</w:t>
+          <w:t>4</w:t>
         </w:r>
         <w:r>
           <w:fldChar w:fldCharType="end"/>
@@ -3104,7 +2992,7 @@
 </file>
 
 <file path=customXml/itemProps1.xml><?xml version="1.0" encoding="utf-8"?>
-<ds:datastoreItem xmlns:ds="http://schemas.openxmlformats.org/officeDocument/2006/customXml" ds:itemID="{6AE037DA-7979-4901-ABDB-BDE585234BBB}">
+<ds:datastoreItem xmlns:ds="http://schemas.openxmlformats.org/officeDocument/2006/customXml" ds:itemID="{1D21ED4E-287F-493E-959A-3320CEA05941}">
   <ds:schemaRefs>
     <ds:schemaRef ds:uri="http://schemas.openxmlformats.org/officeDocument/2006/bibliography"/>
   </ds:schemaRefs>
